--- a/csarp-back-exam-01-01-get-student.docx
+++ b/csarp-back-exam-01-01-get-student.docx
@@ -3,7 +3,6 @@
 <w:document xmlns:wpc="http://schemas.microsoft.com/office/word/2010/wordprocessingCanvas" xmlns:cx="http://schemas.microsoft.com/office/drawing/2014/chartex" xmlns:cx1="http://schemas.microsoft.com/office/drawing/2015/9/8/chartex" xmlns:mc="http://schemas.openxmlformats.org/markup-compatibility/2006" xmlns:o="urn:schemas-microsoft-com:office:office" xmlns:r="http://schemas.openxmlformats.org/officeDocument/2006/relationships" xmlns:m="http://schemas.openxmlformats.org/officeDocument/2006/math" xmlns:v="urn:schemas-microsoft-com:vml" xmlns:wp14="http://schemas.microsoft.com/office/word/2010/wordprocessingDrawing" xmlns:wp="http://schemas.openxmlformats.org/drawingml/2006/wordprocessingDrawing" xmlns:w10="urn:schemas-microsoft-com:office:word" xmlns:w="http://schemas.openxmlformats.org/wordprocessingml/2006/main" xmlns:w14="http://schemas.microsoft.com/office/word/2010/wordml" xmlns:w15="http://schemas.microsoft.com/office/word/2012/wordml" xmlns:w16se="http://schemas.microsoft.com/office/word/2015/wordml/symex" xmlns:wpg="http://schemas.microsoft.com/office/word/2010/wordprocessingGroup" xmlns:wpi="http://schemas.microsoft.com/office/word/2010/wordprocessingInk" xmlns:wne="http://schemas.microsoft.com/office/word/2006/wordml" xmlns:wps="http://schemas.microsoft.com/office/word/2010/wordprocessingShape" mc:Ignorable="w14 w15 w16se wp14">
   <w:body>
     <w:p>
-      <w:bookmarkStart w:id="0" w:name="_GoBack"/>
       <w:r>
         <w:t>csarp-back-exam-01-01-get-student</w:t>
       </w:r>
@@ -27,23 +26,7 @@
         </w:numPr>
       </w:pPr>
       <w:r>
-        <w:t xml:space="preserve">Adott a </w:t>
-      </w:r>
-      <w:proofErr w:type="spellStart"/>
-      <w:r>
-        <w:t>Student</w:t>
-      </w:r>
-      <w:proofErr w:type="spellEnd"/>
-      <w:r>
-        <w:t xml:space="preserve"> osztály a </w:t>
-      </w:r>
-      <w:proofErr w:type="spellStart"/>
-      <w:r>
-        <w:t>model</w:t>
-      </w:r>
-      <w:proofErr w:type="spellEnd"/>
-      <w:r>
-        <w:t xml:space="preserve"> rétegben.</w:t>
+        <w:t>Adott a Student osztály a model rétegben.</w:t>
       </w:r>
     </w:p>
     <w:p>
@@ -79,23 +62,7 @@
         </w:numPr>
       </w:pPr>
       <w:r>
-        <w:t xml:space="preserve">Készítsen egy </w:t>
-      </w:r>
-      <w:proofErr w:type="spellStart"/>
-      <w:r>
-        <w:t>ToString</w:t>
-      </w:r>
-      <w:proofErr w:type="spellEnd"/>
-      <w:r>
-        <w:t xml:space="preserve"> </w:t>
-      </w:r>
-      <w:proofErr w:type="gramStart"/>
-      <w:r>
-        <w:t>metódust</w:t>
-      </w:r>
-      <w:proofErr w:type="gramEnd"/>
-      <w:r>
-        <w:t xml:space="preserve"> amely megjeleníti a diák összes adatát!</w:t>
+        <w:t>Készítsen egy ToString metódust amely megjeleníti a diák összes adatát!</w:t>
       </w:r>
     </w:p>
     <w:p>
@@ -106,13 +73,8 @@
           <w:numId w:val="1"/>
         </w:numPr>
       </w:pPr>
-      <w:proofErr w:type="spellStart"/>
-      <w:r>
-        <w:t>Repository</w:t>
-      </w:r>
-      <w:proofErr w:type="spellEnd"/>
-      <w:r>
-        <w:t xml:space="preserve"> réteg</w:t>
+      <w:r>
+        <w:t>Repository réteg</w:t>
       </w:r>
     </w:p>
     <w:p>
@@ -124,31 +86,7 @@
         </w:numPr>
       </w:pPr>
       <w:r>
-        <w:t xml:space="preserve">A </w:t>
-      </w:r>
-      <w:proofErr w:type="spellStart"/>
-      <w:r>
-        <w:t>StudentRepo</w:t>
-      </w:r>
-      <w:proofErr w:type="spellEnd"/>
-      <w:r>
-        <w:t xml:space="preserve"> osztályban implementálja az </w:t>
-      </w:r>
-      <w:proofErr w:type="spellStart"/>
-      <w:r>
-        <w:t>IStudent</w:t>
-      </w:r>
-      <w:proofErr w:type="spellEnd"/>
-      <w:r>
-        <w:t xml:space="preserve"> </w:t>
-      </w:r>
-      <w:proofErr w:type="spellStart"/>
-      <w:r>
-        <w:t>inferface</w:t>
-      </w:r>
-      <w:proofErr w:type="spellEnd"/>
-      <w:r>
-        <w:t>-t!</w:t>
+        <w:t>A StudentRepo osztályban implementálja az IStudent inferface-t!</w:t>
       </w:r>
     </w:p>
     <w:p>
@@ -160,25 +98,7 @@
         </w:numPr>
       </w:pPr>
       <w:r>
-        <w:t xml:space="preserve">Írja meg a metódusok kódját, hogy az egyik egy diák adatát adják vissza </w:t>
-      </w:r>
-      <w:proofErr w:type="spellStart"/>
-      <w:proofErr w:type="gramStart"/>
-      <w:r>
-        <w:t>Guid</w:t>
-      </w:r>
-      <w:proofErr w:type="spellEnd"/>
-      <w:r>
-        <w:t xml:space="preserve">  </w:t>
-      </w:r>
-      <w:proofErr w:type="spellStart"/>
-      <w:r>
-        <w:t>id</w:t>
-      </w:r>
-      <w:proofErr w:type="spellEnd"/>
-      <w:proofErr w:type="gramEnd"/>
-      <w:r>
-        <w:t xml:space="preserve"> alapján illetve a másik metódus az összes dák adatát adja vissza!</w:t>
+        <w:t>Írja meg a metódusok kódját, hogy az egyik egy diák adatát adják vissza Guid  id alapján illetve a másik metódus az összes dák adatát adja vissza!</w:t>
       </w:r>
     </w:p>
     <w:p>
@@ -190,15 +110,7 @@
         </w:numPr>
       </w:pPr>
       <w:r>
-        <w:t xml:space="preserve">A metódusok </w:t>
-      </w:r>
-      <w:proofErr w:type="spellStart"/>
-      <w:r>
-        <w:t>async</w:t>
-      </w:r>
-      <w:proofErr w:type="spellEnd"/>
-      <w:r>
-        <w:t xml:space="preserve"> metódusok legyenek!</w:t>
+        <w:t>A metódusok async metódusok legyenek!</w:t>
       </w:r>
     </w:p>
     <w:p>
@@ -209,16 +121,19 @@
           <w:numId w:val="1"/>
         </w:numPr>
       </w:pPr>
-      <w:proofErr w:type="spellStart"/>
-      <w:r>
-        <w:t>Controller</w:t>
-      </w:r>
-      <w:proofErr w:type="spellEnd"/>
-      <w:r>
-        <w:t xml:space="preserve"> réteg</w:t>
-      </w:r>
-      <w:r>
-        <w:t>ben írja meg a következő metódusok kódját:</w:t>
+      <w:r>
+        <w:t>Controller réteg</w:t>
+      </w:r>
+      <w:r>
+        <w:t>ben írja meg a következő metódusok kódját</w:t>
+      </w:r>
+      <w:r>
+        <w:t xml:space="preserve"> a StudentController fájlba</w:t>
+      </w:r>
+      <w:bookmarkStart w:id="0" w:name="_GoBack"/>
+      <w:bookmarkEnd w:id="0"/>
+      <w:r>
+        <w:t>:</w:t>
       </w:r>
     </w:p>
     <w:p>
@@ -230,29 +145,11 @@
         </w:numPr>
       </w:pPr>
       <w:r>
-        <w:t xml:space="preserve">Injektálja az osztályba az </w:t>
-      </w:r>
-      <w:proofErr w:type="spellStart"/>
-      <w:r>
-        <w:t>IStudentRepo</w:t>
-      </w:r>
-      <w:proofErr w:type="spellEnd"/>
-      <w:r>
-        <w:t xml:space="preserve"> </w:t>
-      </w:r>
-      <w:proofErr w:type="spellStart"/>
-      <w:r>
-        <w:t>interface</w:t>
-      </w:r>
-      <w:proofErr w:type="spellEnd"/>
-      <w:r>
-        <w:t xml:space="preserve"> által leírt osztályt! (lásd </w:t>
-      </w:r>
-      <w:proofErr w:type="spellStart"/>
+        <w:t xml:space="preserve">Injektálja az osztályba az IStudentRepo interface által leírt osztályt! (lásd </w:t>
+      </w:r>
       <w:r>
         <w:t>KretaBackendExtensions.cs</w:t>
       </w:r>
-      <w:proofErr w:type="spellEnd"/>
       <w:r>
         <w:t xml:space="preserve"> állományt.)</w:t>
       </w:r>
@@ -270,8 +167,6 @@
           <w:numId w:val="1"/>
         </w:numPr>
       </w:pPr>
-      <w:proofErr w:type="spellStart"/>
-      <w:proofErr w:type="gramStart"/>
       <w:r>
         <w:rPr>
           <w:rFonts w:ascii="Cascadia Mono" w:hAnsi="Cascadia Mono" w:cs="Cascadia Mono"/>
@@ -279,30 +174,8 @@
           <w:sz w:val="19"/>
           <w:szCs w:val="19"/>
         </w:rPr>
-        <w:t>GetBy</w:t>
-      </w:r>
-      <w:proofErr w:type="spellEnd"/>
-      <w:r>
-        <w:rPr>
-          <w:rFonts w:ascii="Cascadia Mono" w:hAnsi="Cascadia Mono" w:cs="Cascadia Mono"/>
-          <w:color w:val="000000"/>
-          <w:sz w:val="19"/>
-          <w:szCs w:val="19"/>
-        </w:rPr>
-        <w:t>(</w:t>
-      </w:r>
-      <w:proofErr w:type="spellStart"/>
-      <w:proofErr w:type="gramEnd"/>
-      <w:r>
-        <w:rPr>
-          <w:rFonts w:ascii="Cascadia Mono" w:hAnsi="Cascadia Mono" w:cs="Cascadia Mono"/>
-          <w:color w:val="000000"/>
-          <w:sz w:val="19"/>
-          <w:szCs w:val="19"/>
-        </w:rPr>
-        <w:t>Guid</w:t>
-      </w:r>
-      <w:proofErr w:type="spellEnd"/>
+        <w:t>GetBy(Guid id)</w:t>
+      </w:r>
       <w:r>
         <w:rPr>
           <w:rFonts w:ascii="Cascadia Mono" w:hAnsi="Cascadia Mono" w:cs="Cascadia Mono"/>
@@ -312,48 +185,11 @@
         </w:rPr>
         <w:t xml:space="preserve"> </w:t>
       </w:r>
-      <w:proofErr w:type="spellStart"/>
-      <w:r>
-        <w:rPr>
-          <w:rFonts w:ascii="Cascadia Mono" w:hAnsi="Cascadia Mono" w:cs="Cascadia Mono"/>
-          <w:color w:val="000000"/>
-          <w:sz w:val="19"/>
-          <w:szCs w:val="19"/>
-        </w:rPr>
-        <w:t>id</w:t>
-      </w:r>
-      <w:proofErr w:type="spellEnd"/>
-      <w:r>
-        <w:rPr>
-          <w:rFonts w:ascii="Cascadia Mono" w:hAnsi="Cascadia Mono" w:cs="Cascadia Mono"/>
-          <w:color w:val="000000"/>
-          <w:sz w:val="19"/>
-          <w:szCs w:val="19"/>
-        </w:rPr>
-        <w:t>)</w:t>
-      </w:r>
-      <w:r>
-        <w:rPr>
-          <w:rFonts w:ascii="Cascadia Mono" w:hAnsi="Cascadia Mono" w:cs="Cascadia Mono"/>
-          <w:color w:val="000000"/>
-          <w:sz w:val="19"/>
-          <w:szCs w:val="19"/>
-        </w:rPr>
-        <w:t xml:space="preserve"> </w:t>
-      </w:r>
       <w:r>
         <w:t>ht</w:t>
       </w:r>
       <w:r>
-        <w:t xml:space="preserve">tp </w:t>
-      </w:r>
-      <w:proofErr w:type="spellStart"/>
-      <w:r>
-        <w:t>get</w:t>
-      </w:r>
-      <w:proofErr w:type="spellEnd"/>
-      <w:r>
-        <w:t xml:space="preserve"> kérést kiszolgáló metódus</w:t>
+        <w:t>tp get kérést kiszolgáló metódus</w:t>
       </w:r>
     </w:p>
     <w:p>
@@ -365,15 +201,7 @@
         </w:numPr>
       </w:pPr>
       <w:r>
-        <w:t xml:space="preserve">A kérésre a metódus Ok vagy </w:t>
-      </w:r>
-      <w:proofErr w:type="spellStart"/>
-      <w:r>
-        <w:t>BadReuqest</w:t>
-      </w:r>
-      <w:proofErr w:type="spellEnd"/>
-      <w:r>
-        <w:t xml:space="preserve"> válaszokat adjon!</w:t>
+        <w:t>A kérésre a metódus Ok vagy BadReuqest válaszokat adjon!</w:t>
       </w:r>
     </w:p>
     <w:p>
@@ -397,23 +225,7 @@
         </w:numPr>
       </w:pPr>
       <w:r>
-        <w:t xml:space="preserve">Ha talál adott </w:t>
-      </w:r>
-      <w:proofErr w:type="spellStart"/>
-      <w:r>
-        <w:t>guid</w:t>
-      </w:r>
-      <w:proofErr w:type="spellEnd"/>
-      <w:r>
-        <w:t xml:space="preserve"> </w:t>
-      </w:r>
-      <w:proofErr w:type="spellStart"/>
-      <w:r>
-        <w:t>id-vel</w:t>
-      </w:r>
-      <w:proofErr w:type="spellEnd"/>
-      <w:r>
-        <w:t xml:space="preserve"> rendelkező diákot, a metódust térjen vissza azzal, ha nem akkor térjen vissza egy alapértelmezett üres diák objektummal</w:t>
+        <w:t>Ha talál adott guid id-vel rendelkező diákot, a metódust térjen vissza azzal, ha nem akkor térjen vissza egy alapértelmezett üres diák objektummal</w:t>
       </w:r>
       <w:r>
         <w:t>!</w:t>
@@ -427,7 +239,6 @@
           <w:numId w:val="1"/>
         </w:numPr>
       </w:pPr>
-      <w:proofErr w:type="spellStart"/>
       <w:r>
         <w:rPr>
           <w:rFonts w:ascii="Cascadia Mono" w:hAnsi="Cascadia Mono" w:cs="Cascadia Mono"/>
@@ -437,7 +248,6 @@
         </w:rPr>
         <w:t>SelectAllRecordToListAsync</w:t>
       </w:r>
-      <w:proofErr w:type="spellEnd"/>
       <w:r>
         <w:rPr>
           <w:rFonts w:ascii="Cascadia Mono" w:hAnsi="Cascadia Mono" w:cs="Cascadia Mono"/>
@@ -445,47 +255,7 @@
           <w:sz w:val="19"/>
           <w:szCs w:val="19"/>
         </w:rPr>
-        <w:t xml:space="preserve"> http </w:t>
-      </w:r>
-      <w:proofErr w:type="spellStart"/>
-      <w:r>
-        <w:rPr>
-          <w:rFonts w:ascii="Cascadia Mono" w:hAnsi="Cascadia Mono" w:cs="Cascadia Mono"/>
-          <w:color w:val="000000"/>
-          <w:sz w:val="19"/>
-          <w:szCs w:val="19"/>
-        </w:rPr>
-        <w:t>get</w:t>
-      </w:r>
-      <w:proofErr w:type="spellEnd"/>
-      <w:r>
-        <w:rPr>
-          <w:rFonts w:ascii="Cascadia Mono" w:hAnsi="Cascadia Mono" w:cs="Cascadia Mono"/>
-          <w:color w:val="000000"/>
-          <w:sz w:val="19"/>
-          <w:szCs w:val="19"/>
-        </w:rPr>
-        <w:t xml:space="preserve"> kérést </w:t>
-      </w:r>
-      <w:proofErr w:type="spellStart"/>
-      <w:r>
-        <w:rPr>
-          <w:rFonts w:ascii="Cascadia Mono" w:hAnsi="Cascadia Mono" w:cs="Cascadia Mono"/>
-          <w:color w:val="000000"/>
-          <w:sz w:val="19"/>
-          <w:szCs w:val="19"/>
-        </w:rPr>
-        <w:t>kiszolágó</w:t>
-      </w:r>
-      <w:proofErr w:type="spellEnd"/>
-      <w:r>
-        <w:rPr>
-          <w:rFonts w:ascii="Cascadia Mono" w:hAnsi="Cascadia Mono" w:cs="Cascadia Mono"/>
-          <w:color w:val="000000"/>
-          <w:sz w:val="19"/>
-          <w:szCs w:val="19"/>
-        </w:rPr>
-        <w:t xml:space="preserve"> metódus</w:t>
+        <w:t xml:space="preserve"> http get kérést kiszolágó metódus</w:t>
       </w:r>
     </w:p>
     <w:p>
@@ -499,13 +269,8 @@
       <w:r>
         <w:t xml:space="preserve">A kérésre a metódus Ok vagy </w:t>
       </w:r>
-      <w:proofErr w:type="spellStart"/>
-      <w:r>
-        <w:t>BadReuqest</w:t>
-      </w:r>
-      <w:proofErr w:type="spellEnd"/>
-      <w:r>
-        <w:t xml:space="preserve"> válaszokat adjon!</w:t>
+      <w:r>
+        <w:t>BadReuqest válaszokat adjon!</w:t>
       </w:r>
     </w:p>
     <w:p>
@@ -529,9 +294,20 @@
         </w:numPr>
       </w:pPr>
       <w:r>
-        <w:t>Ha talál diákokat. akkor a diákok listáját adja vissza a kérés, ha nem akkor egy üres diák listát!</w:t>
-      </w:r>
-      <w:bookmarkEnd w:id="0"/>
+        <w:t>Ha talál diákokat</w:t>
+      </w:r>
+      <w:r>
+        <w:t>,</w:t>
+      </w:r>
+      <w:r>
+        <w:t xml:space="preserve"> akkor a diákok listáját adja vissza a kérés, ha nem akkor egy üres diák listát!</w:t>
+      </w:r>
+    </w:p>
+    <w:p/>
+    <w:p>
+      <w:r>
+        <w:t>Tesztelje és dokumentálja a feladat megoldását!</w:t>
+      </w:r>
     </w:p>
     <w:sectPr>
       <w:pgSz w:w="11906" w:h="16838"/>

--- a/csarp-back-exam-01-01-get-student.docx
+++ b/csarp-back-exam-01-01-get-student.docx
@@ -130,8 +130,6 @@
       <w:r>
         <w:t xml:space="preserve"> a StudentController fájlba</w:t>
       </w:r>
-      <w:bookmarkStart w:id="0" w:name="_GoBack"/>
-      <w:bookmarkEnd w:id="0"/>
       <w:r>
         <w:t>:</w:t>
       </w:r>
@@ -306,7 +304,14 @@
     <w:p/>
     <w:p>
       <w:r>
-        <w:t>Tesztelje és dokumentálja a feladat megoldását!</w:t>
+        <w:t xml:space="preserve">Vegyen fel tesztadatokat a ModelBuilderExtension fájlba és tesztelje megoldását! </w:t>
+      </w:r>
+    </w:p>
+    <w:p>
+      <w:bookmarkStart w:id="0" w:name="_GoBack"/>
+      <w:bookmarkEnd w:id="0"/>
+      <w:r>
+        <w:t>Dokumentálja a feladat megoldását!</w:t>
       </w:r>
     </w:p>
     <w:sectPr>
